--- a/FullStackReport.docx
+++ b/FullStackReport.docx
@@ -18,6 +18,7 @@
           <w:szCs w:val="44"/>
         </w:rPr>
       </w:pPr>
+      <w:bookmarkStart w:id="0" w:name="_GoBack"/>
       <w:r>
         <w:rPr>
           <w:rFonts w:ascii="Cooper Black" w:eastAsia="Times New Roman" w:hAnsi="Cooper Black" w:cs="Times New Roman"/>
@@ -144,19 +145,8 @@
           <w:b/>
           <w:sz w:val="48"/>
           <w:szCs w:val="48"/>
-          <w:highlight w:val="yellow"/>
         </w:rPr>
         <w:t>Frontend</w:t>
-      </w:r>
-      <w:r>
-        <w:rPr>
-          <w:rFonts w:ascii="Times New Roman" w:hAnsi="Times New Roman"/>
-          <w:b/>
-          <w:sz w:val="48"/>
-          <w:szCs w:val="48"/>
-          <w:highlight w:val="yellow"/>
-        </w:rPr>
-        <w:t>/UI</w:t>
       </w:r>
     </w:p>
     <w:p>
@@ -782,8 +772,8 @@
           <w:sz w:val="56"/>
         </w:rPr>
       </w:pPr>
-      <w:bookmarkStart w:id="0" w:name="_Toc20488523"/>
-      <w:bookmarkStart w:id="1" w:name="_Toc25522223"/>
+      <w:bookmarkStart w:id="1" w:name="_Toc20488523"/>
+      <w:bookmarkStart w:id="2" w:name="_Toc25522223"/>
       <w:r>
         <w:rPr>
           <w:rFonts w:ascii="Times New Roman" w:hAnsi="Times New Roman" w:cs="Times New Roman"/>
@@ -793,8 +783,8 @@
         <w:lastRenderedPageBreak/>
         <w:t>Acknowledgement</w:t>
       </w:r>
-      <w:bookmarkEnd w:id="0"/>
       <w:bookmarkEnd w:id="1"/>
+      <w:bookmarkEnd w:id="2"/>
     </w:p>
     <w:p>
       <w:pPr>
@@ -885,7 +875,25 @@
           <w:sz w:val="24"/>
           <w:szCs w:val="28"/>
         </w:rPr>
-        <w:t>This project itself is acknowledgements for all those people who have give us their heartfelt co-operation in making this project a grand success.</w:t>
+        <w:t xml:space="preserve">This project itself is acknowledgements for all those people who have </w:t>
+      </w:r>
+      <w:proofErr w:type="spellStart"/>
+      <w:r>
+        <w:rPr>
+          <w:rFonts w:ascii="Times New Roman" w:hAnsi="Times New Roman" w:cs="Times New Roman"/>
+          <w:sz w:val="24"/>
+          <w:szCs w:val="28"/>
+        </w:rPr>
+        <w:t>give</w:t>
+      </w:r>
+      <w:proofErr w:type="spellEnd"/>
+      <w:r>
+        <w:rPr>
+          <w:rFonts w:ascii="Times New Roman" w:hAnsi="Times New Roman" w:cs="Times New Roman"/>
+          <w:sz w:val="24"/>
+          <w:szCs w:val="28"/>
+        </w:rPr>
+        <w:t xml:space="preserve"> us their heartfelt co-operation in making this project a grand success.</w:t>
       </w:r>
     </w:p>
     <w:p>
@@ -1057,7 +1065,25 @@
           <w:sz w:val="24"/>
           <w:szCs w:val="28"/>
         </w:rPr>
-        <w:t>Last but not least , we would like to express our deep sense of gratitude and earnest thanks giving to our dear parents for their moral support and heartfelt cooperation in doing the main project.</w:t>
+        <w:t xml:space="preserve">Last but not least , we would like to express our deep sense of gratitude and earnest </w:t>
+      </w:r>
+      <w:proofErr w:type="gramStart"/>
+      <w:r>
+        <w:rPr>
+          <w:rFonts w:ascii="Times New Roman" w:hAnsi="Times New Roman" w:cs="Times New Roman"/>
+          <w:sz w:val="24"/>
+          <w:szCs w:val="28"/>
+        </w:rPr>
+        <w:t>thanks giving</w:t>
+      </w:r>
+      <w:proofErr w:type="gramEnd"/>
+      <w:r>
+        <w:rPr>
+          <w:rFonts w:ascii="Times New Roman" w:hAnsi="Times New Roman" w:cs="Times New Roman"/>
+          <w:sz w:val="24"/>
+          <w:szCs w:val="28"/>
+        </w:rPr>
+        <w:t xml:space="preserve"> to our dear parents for their moral support and heartfelt cooperation in doing the main project.</w:t>
       </w:r>
     </w:p>
     <w:p>
@@ -1090,7 +1116,7 @@
           <w:sz w:val="56"/>
         </w:rPr>
       </w:pPr>
-      <w:bookmarkStart w:id="2" w:name="_Toc25522224"/>
+      <w:bookmarkStart w:id="3" w:name="_Toc25522224"/>
       <w:r>
         <w:rPr>
           <w:rFonts w:ascii="Times New Roman" w:hAnsi="Times New Roman" w:cs="Times New Roman"/>
@@ -1108,7 +1134,7 @@
         </w:rPr>
         <w:t>bstract</w:t>
       </w:r>
-      <w:bookmarkEnd w:id="2"/>
+      <w:bookmarkEnd w:id="3"/>
     </w:p>
     <w:p>
       <w:pPr>
@@ -1152,7 +1178,27 @@
           <w:szCs w:val="28"/>
           <w:highlight w:val="yellow"/>
         </w:rPr>
-        <w:t>The face is one of the easiest ways to distinguish the humans identity from the animals. Face Detection is a facial identification system that uses predefined features of a face to identify the faces in a picture. Face detection, whose goal is to find out the size and location of faces in given image, is an essential and foundational process in many face recognition systems. The results of the face detection process are used as the input data for face recognition or other algorithms. As a challenging task, face detection from still images has attracted a lot of researchers from the fields of computer vision and pattern recognition. Many different effective methods had been proposed in the last decades, and some of them have achieved good results. In this Project, two face detection methods are used and compared.</w:t>
+        <w:t xml:space="preserve">The face is one of the easiest ways to distinguish the </w:t>
+      </w:r>
+      <w:proofErr w:type="gramStart"/>
+      <w:r>
+        <w:rPr>
+          <w:rFonts w:ascii="Times New Roman" w:hAnsi="Times New Roman" w:cs="Times New Roman"/>
+          <w:sz w:val="24"/>
+          <w:szCs w:val="28"/>
+          <w:highlight w:val="yellow"/>
+        </w:rPr>
+        <w:t>humans</w:t>
+      </w:r>
+      <w:proofErr w:type="gramEnd"/>
+      <w:r>
+        <w:rPr>
+          <w:rFonts w:ascii="Times New Roman" w:hAnsi="Times New Roman" w:cs="Times New Roman"/>
+          <w:sz w:val="24"/>
+          <w:szCs w:val="28"/>
+          <w:highlight w:val="yellow"/>
+        </w:rPr>
+        <w:t xml:space="preserve"> identity from the animals. Face Detection is a facial identification system that uses predefined features of a face to identify the faces in a picture. Face detection, whose goal is to find out the size and location of faces in given image, is an essential and foundational process in many face recognition systems. The results of the face detection process are used as the input data for face recognition or other algorithms. As a challenging task, face detection from still images has attracted a lot of researchers from the fields of computer vision and pattern recognition. Many different effective methods had been proposed in the last decades, and some of them have achieved good results. In this Project, two face detection methods are used and compared.</w:t>
       </w:r>
     </w:p>
     <w:p>
@@ -2296,7 +2342,7 @@
           <w:sz w:val="32"/>
         </w:rPr>
       </w:pPr>
-      <w:bookmarkStart w:id="3" w:name="_Toc25522225"/>
+      <w:bookmarkStart w:id="4" w:name="_Toc25522225"/>
       <w:r>
         <w:rPr>
           <w:rFonts w:ascii="Times New Roman" w:eastAsiaTheme="minorHAnsi" w:hAnsi="Times New Roman" w:cs="Times New Roman"/>
@@ -2309,7 +2355,7 @@
         <w:lastRenderedPageBreak/>
         <w:t>1. Introduction</w:t>
       </w:r>
-      <w:bookmarkEnd w:id="3"/>
+      <w:bookmarkEnd w:id="4"/>
     </w:p>
     <w:p>
       <w:pPr>
@@ -2337,8 +2383,8 @@
           <w:szCs w:val="28"/>
         </w:rPr>
       </w:pPr>
-      <w:bookmarkStart w:id="4" w:name="_Toc25134629"/>
-      <w:bookmarkStart w:id="5" w:name="_Toc25522226"/>
+      <w:bookmarkStart w:id="5" w:name="_Toc25134629"/>
+      <w:bookmarkStart w:id="6" w:name="_Toc25522226"/>
       <w:r>
         <w:rPr>
           <w:rFonts w:ascii="Times New Roman" w:eastAsiaTheme="majorEastAsia" w:hAnsi="Times New Roman" w:cs="Times New Roman"/>
@@ -2350,8 +2396,8 @@
         </w:rPr>
         <w:t>Introduction</w:t>
       </w:r>
-      <w:bookmarkEnd w:id="4"/>
       <w:bookmarkEnd w:id="5"/>
+      <w:bookmarkEnd w:id="6"/>
     </w:p>
     <w:p>
       <w:pPr>
@@ -2376,7 +2422,43 @@
           <w:sz w:val="24"/>
           <w:szCs w:val="24"/>
         </w:rPr>
-        <w:t>The project is a tourism website that offers various tour packages to different tourist destinations across the world. Destinations are also categorised in different categories like : places for kids, couples ,family holiday , adventure trip ,hiking destinations etc. Each destination has its own information card displaying a picture of the place with some text with it. It is a hyperlinked card which when clicked will take the user to a different webpage which contains detailed information about that destination.</w:t>
+        <w:t xml:space="preserve">The project is a tourism website that offers various tour packages to different tourist destinations across the world. Destinations are also </w:t>
+      </w:r>
+      <w:proofErr w:type="spellStart"/>
+      <w:r>
+        <w:rPr>
+          <w:rFonts w:ascii="Times New Roman" w:hAnsi="Times New Roman" w:cs="Times New Roman"/>
+          <w:sz w:val="24"/>
+          <w:szCs w:val="24"/>
+        </w:rPr>
+        <w:t>categorised</w:t>
+      </w:r>
+      <w:proofErr w:type="spellEnd"/>
+      <w:r>
+        <w:rPr>
+          <w:rFonts w:ascii="Times New Roman" w:hAnsi="Times New Roman" w:cs="Times New Roman"/>
+          <w:sz w:val="24"/>
+          <w:szCs w:val="24"/>
+        </w:rPr>
+        <w:t xml:space="preserve"> in different categories </w:t>
+      </w:r>
+      <w:proofErr w:type="gramStart"/>
+      <w:r>
+        <w:rPr>
+          <w:rFonts w:ascii="Times New Roman" w:hAnsi="Times New Roman" w:cs="Times New Roman"/>
+          <w:sz w:val="24"/>
+          <w:szCs w:val="24"/>
+        </w:rPr>
+        <w:t>like :</w:t>
+      </w:r>
+      <w:proofErr w:type="gramEnd"/>
+      <w:r>
+        <w:rPr>
+          <w:rFonts w:ascii="Times New Roman" w:hAnsi="Times New Roman" w:cs="Times New Roman"/>
+          <w:sz w:val="24"/>
+          <w:szCs w:val="24"/>
+        </w:rPr>
+        <w:t xml:space="preserve"> places for kids, couples ,family holiday , adventure trip ,hiking destinations etc. Each destination has its own information card displaying a picture of the place with some text with it. It is a hyperlinked card which when clicked will take the user to a different webpage which contains detailed information about that destination.</w:t>
       </w:r>
     </w:p>
     <w:p>
@@ -2393,8 +2475,8 @@
           <w:szCs w:val="32"/>
         </w:rPr>
       </w:pPr>
-      <w:bookmarkStart w:id="6" w:name="_Toc25134630"/>
-      <w:bookmarkStart w:id="7" w:name="_Toc25522227"/>
+      <w:bookmarkStart w:id="7" w:name="_Toc25134630"/>
+      <w:bookmarkStart w:id="8" w:name="_Toc25522227"/>
       <w:r>
         <w:rPr>
           <w:rFonts w:ascii="Times New Roman" w:eastAsiaTheme="majorEastAsia" w:hAnsi="Times New Roman" w:cs="Times New Roman"/>
@@ -2405,7 +2487,7 @@
         </w:rPr>
         <w:t xml:space="preserve">1.2  </w:t>
       </w:r>
-      <w:bookmarkEnd w:id="6"/>
+      <w:bookmarkEnd w:id="7"/>
       <w:r>
         <w:rPr>
           <w:rFonts w:ascii="Times New Roman" w:eastAsiaTheme="majorEastAsia" w:hAnsi="Times New Roman" w:cs="Times New Roman"/>
@@ -2428,7 +2510,7 @@
         </w:rPr>
         <w:t xml:space="preserve"> and Objective</w:t>
       </w:r>
-      <w:bookmarkEnd w:id="7"/>
+      <w:bookmarkEnd w:id="8"/>
     </w:p>
     <w:p>
       <w:pPr>
@@ -2455,7 +2537,47 @@
           <w:szCs w:val="28"/>
           <w:lang w:val="en-IN"/>
         </w:rPr>
-        <w:t>Our motivation has been the increased interest of people wanting to travel to different parts of the world. Many people want to travel the world and want to make their stay and travel special , said that many are afraid that if they do not plan their tour properly they might miss out on some exiting and interesting things. So we came up with the idea of providing a fully planned tour and trips to people so that they don’t have to spend weeks and months just to make their holiday/visit memorable. Travel Monkey aims to provide the best in class services and tour packages to its customers so that they can enjoy every moment of their travel.</w:t>
+        <w:t xml:space="preserve">Our motivation has been the increased interest of people wanting to travel to different parts of the world. Many people want to travel the world and want to make their stay and travel </w:t>
+      </w:r>
+      <w:proofErr w:type="gramStart"/>
+      <w:r>
+        <w:rPr>
+          <w:rFonts w:ascii="Times New Roman" w:eastAsiaTheme="minorHAnsi" w:hAnsi="Times New Roman" w:cs="Times New Roman"/>
+          <w:sz w:val="24"/>
+          <w:szCs w:val="28"/>
+          <w:lang w:val="en-IN"/>
+        </w:rPr>
+        <w:t>special ,</w:t>
+      </w:r>
+      <w:proofErr w:type="gramEnd"/>
+      <w:r>
+        <w:rPr>
+          <w:rFonts w:ascii="Times New Roman" w:eastAsiaTheme="minorHAnsi" w:hAnsi="Times New Roman" w:cs="Times New Roman"/>
+          <w:sz w:val="24"/>
+          <w:szCs w:val="28"/>
+          <w:lang w:val="en-IN"/>
+        </w:rPr>
+        <w:t xml:space="preserve"> said that many are afraid that if they do not plan their tour properly they might miss out on some exiting and interesting things. </w:t>
+      </w:r>
+      <w:proofErr w:type="gramStart"/>
+      <w:r>
+        <w:rPr>
+          <w:rFonts w:ascii="Times New Roman" w:eastAsiaTheme="minorHAnsi" w:hAnsi="Times New Roman" w:cs="Times New Roman"/>
+          <w:sz w:val="24"/>
+          <w:szCs w:val="28"/>
+          <w:lang w:val="en-IN"/>
+        </w:rPr>
+        <w:t>So</w:t>
+      </w:r>
+      <w:proofErr w:type="gramEnd"/>
+      <w:r>
+        <w:rPr>
+          <w:rFonts w:ascii="Times New Roman" w:eastAsiaTheme="minorHAnsi" w:hAnsi="Times New Roman" w:cs="Times New Roman"/>
+          <w:sz w:val="24"/>
+          <w:szCs w:val="28"/>
+          <w:lang w:val="en-IN"/>
+        </w:rPr>
+        <w:t xml:space="preserve"> we came up with the idea of providing a fully planned tour and trips to people so that they don’t have to spend weeks and months just to make their holiday/visit memorable. Travel Monkey aims to provide the best in class services and tour packages to its customers so that they can enjoy every moment of their travel.</w:t>
       </w:r>
     </w:p>
     <w:p>
@@ -2498,8 +2620,8 @@
           <w:sz w:val="32"/>
         </w:rPr>
       </w:pPr>
-      <w:bookmarkStart w:id="8" w:name="_Toc25134632"/>
-      <w:bookmarkStart w:id="9" w:name="_Toc25522228"/>
+      <w:bookmarkStart w:id="9" w:name="_Toc25134632"/>
+      <w:bookmarkStart w:id="10" w:name="_Toc25522228"/>
       <w:r>
         <w:rPr>
           <w:rFonts w:ascii="Times New Roman" w:eastAsiaTheme="minorHAnsi" w:hAnsi="Times New Roman" w:cs="Times New Roman"/>
@@ -2512,7 +2634,7 @@
         <w:lastRenderedPageBreak/>
         <w:t>2. Software Requirement</w:t>
       </w:r>
-      <w:bookmarkEnd w:id="8"/>
+      <w:bookmarkEnd w:id="9"/>
       <w:r>
         <w:rPr>
           <w:rFonts w:ascii="Times New Roman" w:eastAsiaTheme="minorHAnsi" w:hAnsi="Times New Roman" w:cs="Times New Roman"/>
@@ -2524,8 +2646,8 @@
         </w:rPr>
         <w:t xml:space="preserve"> Analysis</w:t>
       </w:r>
-      <w:bookmarkStart w:id="10" w:name="_Toc25134633"/>
-      <w:bookmarkEnd w:id="9"/>
+      <w:bookmarkStart w:id="11" w:name="_Toc25134633"/>
+      <w:bookmarkEnd w:id="10"/>
     </w:p>
     <w:p>
       <w:pPr>
@@ -2541,7 +2663,7 @@
           <w:szCs w:val="32"/>
         </w:rPr>
       </w:pPr>
-      <w:bookmarkStart w:id="11" w:name="_Toc25522229"/>
+      <w:bookmarkStart w:id="12" w:name="_Toc25522229"/>
       <w:r>
         <w:rPr>
           <w:rFonts w:ascii="Times New Roman" w:eastAsiaTheme="majorEastAsia" w:hAnsi="Times New Roman" w:cs="Times New Roman"/>
@@ -2562,7 +2684,7 @@
         </w:rPr>
         <w:t xml:space="preserve"> </w:t>
       </w:r>
-      <w:bookmarkEnd w:id="10"/>
+      <w:bookmarkEnd w:id="11"/>
       <w:r>
         <w:rPr>
           <w:rFonts w:ascii="Times New Roman" w:eastAsiaTheme="majorEastAsia" w:hAnsi="Times New Roman" w:cs="Times New Roman"/>
@@ -2585,7 +2707,7 @@
         </w:rPr>
         <w:t>:</w:t>
       </w:r>
-      <w:bookmarkEnd w:id="11"/>
+      <w:bookmarkEnd w:id="12"/>
     </w:p>
     <w:p>
       <w:pPr>
@@ -2640,7 +2762,27 @@
           <w:szCs w:val="28"/>
           <w:lang w:bidi="en-US"/>
         </w:rPr>
-        <w:t>The primary function of a web browser is to render HTML, the code used to design or "mark up" web pages. Each time a browser loads a web page, it processes the HTML, which may include text, links, and references to images and other items, such as cascading style  sheets  and JavaScript functions. The browser processes these items, then, renders  them  in  the browser window.</w:t>
+        <w:t>The primary function of a web browser is to render HTML, the code used to design or "</w:t>
+      </w:r>
+      <w:proofErr w:type="spellStart"/>
+      <w:r>
+        <w:rPr>
+          <w:rFonts w:ascii="Times New Roman" w:eastAsiaTheme="minorHAnsi" w:hAnsi="Times New Roman" w:cs="Times New Roman"/>
+          <w:sz w:val="24"/>
+          <w:szCs w:val="28"/>
+          <w:lang w:bidi="en-US"/>
+        </w:rPr>
+        <w:t>mark up</w:t>
+      </w:r>
+      <w:proofErr w:type="spellEnd"/>
+      <w:r>
+        <w:rPr>
+          <w:rFonts w:ascii="Times New Roman" w:eastAsiaTheme="minorHAnsi" w:hAnsi="Times New Roman" w:cs="Times New Roman"/>
+          <w:sz w:val="24"/>
+          <w:szCs w:val="28"/>
+          <w:lang w:bidi="en-US"/>
+        </w:rPr>
+        <w:t>" web pages. Each time a browser loads a web page, it processes the HTML, which may include text, links, and references to images and other items, such as cascading style  sheets  and JavaScript functions. The browser processes these items, then, renders  them  in  the browser window.</w:t>
       </w:r>
     </w:p>
     <w:p>
@@ -2658,8 +2800,8 @@
           <w:szCs w:val="32"/>
         </w:rPr>
       </w:pPr>
-      <w:bookmarkStart w:id="12" w:name="_Toc25134634"/>
       <w:bookmarkStart w:id="13" w:name="_Toc25522230"/>
+      <w:bookmarkStart w:id="14" w:name="_Toc25134634"/>
       <w:r>
         <w:rPr>
           <w:rFonts w:ascii="Times New Roman" w:eastAsiaTheme="majorEastAsia" w:hAnsi="Times New Roman" w:cs="Times New Roman"/>
@@ -2699,18 +2841,7 @@
           <w:sz w:val="28"/>
           <w:szCs w:val="32"/>
         </w:rPr>
-        <w:t>Brackets</w:t>
-      </w:r>
-      <w:r>
-        <w:rPr>
-          <w:rFonts w:ascii="Times New Roman" w:eastAsiaTheme="majorEastAsia" w:hAnsi="Times New Roman" w:cs="Times New Roman"/>
-          <w:b/>
-          <w:bCs/>
-          <w:color w:val="000000"/>
-          <w:sz w:val="28"/>
-          <w:szCs w:val="32"/>
-        </w:rPr>
-        <w:t>:</w:t>
+        <w:t>Brackets:</w:t>
       </w:r>
       <w:bookmarkEnd w:id="13"/>
     </w:p>
@@ -2752,7 +2883,7 @@
           <w:szCs w:val="32"/>
         </w:rPr>
       </w:pPr>
-      <w:bookmarkStart w:id="14" w:name="_Toc25522231"/>
+      <w:bookmarkStart w:id="15" w:name="_Toc25522231"/>
       <w:r>
         <w:rPr>
           <w:rFonts w:ascii="Times New Roman" w:eastAsiaTheme="majorEastAsia" w:hAnsi="Times New Roman" w:cs="Times New Roman"/>
@@ -2794,8 +2925,8 @@
         </w:rPr>
         <w:t>:</w:t>
       </w:r>
-      <w:bookmarkEnd w:id="12"/>
       <w:bookmarkEnd w:id="14"/>
+      <w:bookmarkEnd w:id="15"/>
     </w:p>
     <w:p>
       <w:pPr>
@@ -2862,8 +2993,9 @@
           <w:sz w:val="24"/>
           <w:szCs w:val="24"/>
         </w:rPr>
-        <w:t>the default page which will be loaded first  for each person visiting the website. It contains nav</w:t>
-      </w:r>
+        <w:t xml:space="preserve">the default page which will be loaded first  for each person visiting the website. It contains </w:t>
+      </w:r>
+      <w:proofErr w:type="spellStart"/>
       <w:r>
         <w:rPr>
           <w:rFonts w:ascii="Times New Roman" w:eastAsia="Times New Roman" w:hAnsi="Times New Roman" w:cs="Times New Roman"/>
@@ -2872,8 +3004,19 @@
           <w:sz w:val="24"/>
           <w:szCs w:val="24"/>
         </w:rPr>
+        <w:t>nav</w:t>
+      </w:r>
+      <w:r>
+        <w:rPr>
+          <w:rFonts w:ascii="Times New Roman" w:eastAsia="Times New Roman" w:hAnsi="Times New Roman" w:cs="Times New Roman"/>
+          <w:color w:val="000000"/>
+          <w:spacing w:val="2"/>
+          <w:sz w:val="24"/>
+          <w:szCs w:val="24"/>
+        </w:rPr>
         <w:t>igaion</w:t>
       </w:r>
+      <w:proofErr w:type="spellEnd"/>
       <w:r>
         <w:rPr>
           <w:rFonts w:ascii="Times New Roman" w:eastAsia="Times New Roman" w:hAnsi="Times New Roman" w:cs="Times New Roman"/>
@@ -3350,7 +3493,23 @@
           <w:sz w:val="24"/>
           <w:szCs w:val="24"/>
         </w:rPr>
-        <w:t xml:space="preserve"> Sign Up section comes when clicked on the Sign Up </w:t>
+        <w:t xml:space="preserve"> </w:t>
+      </w:r>
+      <w:proofErr w:type="gramStart"/>
+      <w:r>
+        <w:rPr>
+          <w:sz w:val="24"/>
+          <w:szCs w:val="24"/>
+        </w:rPr>
+        <w:t>Sign Up</w:t>
+      </w:r>
+      <w:proofErr w:type="gramEnd"/>
+      <w:r>
+        <w:rPr>
+          <w:sz w:val="24"/>
+          <w:szCs w:val="24"/>
+        </w:rPr>
+        <w:t xml:space="preserve"> section comes when clicked on the Sign Up </w:t>
       </w:r>
       <w:r>
         <w:rPr>
@@ -3722,6 +3881,7 @@
         </w:rPr>
         <w:t xml:space="preserve">2.2.4 </w:t>
       </w:r>
+      <w:proofErr w:type="spellStart"/>
       <w:r>
         <w:rPr>
           <w:rFonts w:ascii="Times New Roman" w:eastAsia="Times New Roman" w:hAnsi="Times New Roman" w:cs="Times New Roman"/>
@@ -3758,6 +3918,7 @@
         </w:rPr>
         <w:t>Available</w:t>
       </w:r>
+      <w:proofErr w:type="spellEnd"/>
       <w:r>
         <w:rPr>
           <w:rFonts w:ascii="Times New Roman" w:eastAsia="Times New Roman" w:hAnsi="Times New Roman" w:cs="Times New Roman"/>
@@ -3817,7 +3978,7 @@
           <w:docGrid w:linePitch="299"/>
         </w:sectPr>
       </w:pPr>
-      <w:bookmarkStart w:id="15" w:name="_Toc25134636"/>
+      <w:bookmarkStart w:id="16" w:name="_Toc25134636"/>
     </w:p>
     <w:p>
       <w:pPr>
@@ -3836,7 +3997,7 @@
           <w:sz w:val="32"/>
         </w:rPr>
       </w:pPr>
-      <w:bookmarkStart w:id="16" w:name="_Toc25522232"/>
+      <w:bookmarkStart w:id="17" w:name="_Toc25522232"/>
       <w:r>
         <w:rPr>
           <w:rFonts w:ascii="Times New Roman" w:eastAsiaTheme="minorHAnsi" w:hAnsi="Times New Roman" w:cs="Times New Roman"/>
@@ -3849,7 +4010,7 @@
         <w:lastRenderedPageBreak/>
         <w:t xml:space="preserve">3. </w:t>
       </w:r>
-      <w:bookmarkEnd w:id="15"/>
+      <w:bookmarkEnd w:id="16"/>
       <w:r>
         <w:rPr>
           <w:rFonts w:ascii="Times New Roman" w:eastAsiaTheme="minorHAnsi" w:hAnsi="Times New Roman" w:cs="Times New Roman"/>
@@ -3861,7 +4022,7 @@
         </w:rPr>
         <w:t>User Interface</w:t>
       </w:r>
-      <w:bookmarkEnd w:id="16"/>
+      <w:bookmarkEnd w:id="17"/>
     </w:p>
     <w:p>
       <w:pPr>
@@ -3874,7 +4035,7 @@
           <w:szCs w:val="32"/>
         </w:rPr>
       </w:pPr>
-      <w:bookmarkStart w:id="17" w:name="_Toc25522233"/>
+      <w:bookmarkStart w:id="18" w:name="_Toc25522233"/>
       <w:r>
         <w:rPr>
           <w:rFonts w:ascii="Times New Roman" w:hAnsi="Times New Roman" w:cs="Times New Roman"/>
@@ -3893,7 +4054,7 @@
         </w:rPr>
         <w:t>.1 Main Page</w:t>
       </w:r>
-      <w:bookmarkEnd w:id="17"/>
+      <w:bookmarkEnd w:id="18"/>
       <w:r>
         <w:rPr>
           <w:rFonts w:ascii="Times New Roman" w:hAnsi="Times New Roman" w:cs="Times New Roman"/>
@@ -4027,6 +4188,7 @@
         </w:rPr>
         <w:t xml:space="preserve">3.2.2 </w:t>
       </w:r>
+      <w:proofErr w:type="spellStart"/>
       <w:r>
         <w:rPr>
           <w:rFonts w:ascii="Times New Roman" w:hAnsi="Times New Roman"/>
@@ -4035,10 +4197,9 @@
           <w:sz w:val="28"/>
           <w:szCs w:val="28"/>
         </w:rPr>
-        <w:t xml:space="preserve">HongKong, </w:t>
-      </w:r>
-      <w:bookmarkStart w:id="18" w:name="_GoBack"/>
-      <w:bookmarkEnd w:id="18"/>
+        <w:t>HongKong</w:t>
+      </w:r>
+      <w:proofErr w:type="spellEnd"/>
       <w:r>
         <w:rPr>
           <w:rFonts w:ascii="Times New Roman" w:hAnsi="Times New Roman"/>
@@ -4047,7 +4208,7 @@
           <w:sz w:val="28"/>
           <w:szCs w:val="28"/>
         </w:rPr>
-        <w:t>Disneyland</w:t>
+        <w:t>, Disneyland</w:t>
       </w:r>
     </w:p>
     <w:p>
@@ -4190,7 +4351,25 @@
           <w:sz w:val="24"/>
           <w:szCs w:val="28"/>
         </w:rPr>
-        <w:t>The computational models, which were implemented in this project, were chosen after extensive research, and the successful testing results confirm that the choices made by the researcher were reliable. As we have seen LBP is significantly faster than Haar and not that much behind in accuracy so depending on the needs of our application we can use any of the above-mentioned face detection algorithms. Face detection has rich real-time applications that include facial recognition, emotions detection (smile detection), facial features detection (like eyes), face tracking etc. You can also explore more exciting machine learning and computer vision algorithms available in OpenCV library.</w:t>
+        <w:t>The computational models, which were implemented in this project, were chosen after extensive research, and the successful testing results confirm that the choices made by the researcher were reliable. As we have seen LBP is significantly faster than </w:t>
+      </w:r>
+      <w:proofErr w:type="spellStart"/>
+      <w:r>
+        <w:rPr>
+          <w:rFonts w:ascii="Times New Roman" w:eastAsia="Times New Roman" w:hAnsi="Times New Roman" w:cs="Times New Roman"/>
+          <w:sz w:val="24"/>
+          <w:szCs w:val="28"/>
+        </w:rPr>
+        <w:t>Haar</w:t>
+      </w:r>
+      <w:proofErr w:type="spellEnd"/>
+      <w:r>
+        <w:rPr>
+          <w:rFonts w:ascii="Times New Roman" w:eastAsia="Times New Roman" w:hAnsi="Times New Roman" w:cs="Times New Roman"/>
+          <w:sz w:val="24"/>
+          <w:szCs w:val="28"/>
+        </w:rPr>
+        <w:t> and not that much behind in accuracy so depending on the needs of our application we can use any of the above-mentioned face detection algorithms. Face detection has rich real-time applications that include facial recognition, emotions detection (smile detection), facial features detection (like eyes), face tracking etc. You can also explore more exciting machine learning and computer vision algorithms available in OpenCV library.</w:t>
       </w:r>
     </w:p>
     <w:p>
@@ -4430,6 +4609,7 @@
         </w:rPr>
         <w:t>import cv2</w:t>
       </w:r>
+      <w:bookmarkEnd w:id="0"/>
     </w:p>
     <w:sectPr>
       <w:headerReference w:type="default" r:id="rId20"/>
@@ -9024,6 +9204,7 @@
   <w:style w:type="character" w:default="1" w:styleId="DefaultParagraphFont">
     <w:name w:val="Default Paragraph Font"/>
     <w:uiPriority w:val="1"/>
+    <w:semiHidden/>
     <w:unhideWhenUsed/>
   </w:style>
   <w:style w:type="table" w:default="1" w:styleId="TableNormal">
@@ -9799,7 +9980,7 @@
 </file>
 
 <file path=customXml/itemProps2.xml><?xml version="1.0" encoding="utf-8"?>
-<ds:datastoreItem xmlns:ds="http://schemas.openxmlformats.org/officeDocument/2006/customXml" ds:itemID="{D0120191-C2B6-4513-B581-270F3AEAEBFB}">
+<ds:datastoreItem xmlns:ds="http://schemas.openxmlformats.org/officeDocument/2006/customXml" ds:itemID="{A8466A88-D220-4906-939D-EA1AF8503906}">
   <ds:schemaRefs>
     <ds:schemaRef ds:uri="http://schemas.openxmlformats.org/officeDocument/2006/bibliography"/>
   </ds:schemaRefs>
